--- a/套表模板/WN-QR-3-2-A系统切换方案-1.5.docx
+++ b/套表模板/WN-QR-3-2-A系统切换方案-1.5.docx
@@ -8,6 +8,7 @@
         <w:ind w:leftChars="135" w:left="283" w:rightChars="178" w:right="374"/>
         <w:jc w:val="left"/>
         <w:rPr>
+          <w:rFonts w:hint="eastAsia"/>
           <w:b/>
           <w:bCs/>
           <w:sz w:val="48"/>
@@ -477,19 +478,7 @@
           <w:kern w:val="0"/>
           <w:szCs w:val="21"/>
         </w:rPr>
-        <w:t>变量</w:t>
-      </w:r>
-      <w:bookmarkStart w:id="1" w:name="_GoBack"/>
-      <w:bookmarkEnd w:id="1"/>
-      <w:r>
-        <w:rPr>
-          <w:rFonts w:ascii="宋体" w:hAnsi="宋体" w:cs="宋体" w:hint="eastAsia"/>
-          <w:iCs/>
-          <w:color w:val="FF0000"/>
-          <w:kern w:val="0"/>
-          <w:szCs w:val="21"/>
-        </w:rPr>
-        <w:t>2</w:t>
+        <w:t>变量2</w:t>
       </w:r>
       <w:r>
         <w:rPr>
@@ -516,14 +505,14 @@
         <w:ind w:leftChars="135" w:left="283" w:rightChars="178" w:right="374"/>
         <w:jc w:val="left"/>
       </w:pPr>
-      <w:bookmarkStart w:id="2" w:name="_Toc112205861"/>
+      <w:bookmarkStart w:id="1" w:name="_Toc112205861"/>
       <w:r>
         <w:rPr>
           <w:rFonts w:hint="eastAsia"/>
         </w:rPr>
         <w:t>组织机构（客户方）</w:t>
       </w:r>
-      <w:bookmarkEnd w:id="2"/>
+      <w:bookmarkEnd w:id="1"/>
     </w:p>
     <w:p>
       <w:pPr>
@@ -1152,14 +1141,14 @@
         <w:ind w:leftChars="135" w:left="283" w:rightChars="178" w:right="374"/>
         <w:jc w:val="left"/>
       </w:pPr>
-      <w:bookmarkStart w:id="3" w:name="_Toc112205862"/>
+      <w:bookmarkStart w:id="2" w:name="_Toc112205862"/>
       <w:r>
         <w:rPr>
           <w:rFonts w:hint="eastAsia"/>
         </w:rPr>
         <w:t>组织结构（公司方）</w:t>
       </w:r>
-      <w:bookmarkEnd w:id="3"/>
+      <w:bookmarkEnd w:id="2"/>
     </w:p>
     <w:p>
       <w:pPr>
@@ -1627,7 +1616,7 @@
           <w:szCs w:val="36"/>
         </w:rPr>
       </w:pPr>
-      <w:bookmarkStart w:id="4" w:name="_Toc112205864"/>
+      <w:bookmarkStart w:id="3" w:name="_Toc112205864"/>
       <w:r>
         <w:rPr>
           <w:rFonts w:hint="eastAsia"/>
@@ -4395,34 +4384,8 @@
                 <w:sz w:val="24"/>
               </w:rPr>
             </w:pPr>
-            <w:r>
-              <w:rPr>
-                <w:rFonts w:ascii="宋体" w:hAnsi="宋体" w:hint="eastAsia"/>
-                <w:bCs/>
-                <w:kern w:val="36"/>
-                <w:sz w:val="24"/>
-              </w:rPr>
-              <w:t>第</w:t>
-            </w:r>
-            <w:r>
-              <w:rPr>
-                <w:rFonts w:ascii="宋体" w:hAnsi="宋体" w:hint="eastAsia"/>
-                <w:bCs/>
-                <w:color w:val="FF0000"/>
-                <w:kern w:val="36"/>
-                <w:sz w:val="24"/>
-              </w:rPr>
-              <w:t>变量15</w:t>
-            </w:r>
-            <w:r>
-              <w:rPr>
-                <w:rFonts w:ascii="宋体" w:hAnsi="宋体" w:hint="eastAsia"/>
-                <w:bCs/>
-                <w:kern w:val="36"/>
-                <w:sz w:val="24"/>
-              </w:rPr>
-              <w:t>期</w:t>
-            </w:r>
+            <w:bookmarkStart w:id="4" w:name="_GoBack"/>
+            <w:bookmarkEnd w:id="4"/>
           </w:p>
         </w:tc>
         <w:tc>
@@ -5763,7 +5726,14 @@
               <w:rPr>
                 <w:rFonts w:hint="eastAsia"/>
               </w:rPr>
-              <w:t>检查预交金发票及收费发票是否都已经登记。要将自己的预交金发票及收费发票提前到当前使用的号码。</w:t>
+              <w:t>检查预交金发票及收费发票是否都已经登记。要将自己的预交</w:t>
+            </w:r>
+            <w:r>
+              <w:rPr>
+                <w:rFonts w:hint="eastAsia"/>
+              </w:rPr>
+              <w:lastRenderedPageBreak/>
+              <w:t>金发票及收费发票提前到当前使用的号码。</w:t>
             </w:r>
           </w:p>
         </w:tc>
@@ -5777,6 +5747,7 @@
                 <w:rFonts w:hint="eastAsia"/>
                 <w:color w:val="FF0000"/>
               </w:rPr>
+              <w:lastRenderedPageBreak/>
               <w:t>变量</w:t>
             </w:r>
             <w:r>
@@ -6889,6 +6860,7 @@
               <w:rPr>
                 <w:rFonts w:hint="eastAsia"/>
               </w:rPr>
+              <w:lastRenderedPageBreak/>
               <w:t>医技科室</w:t>
             </w:r>
           </w:p>
@@ -7318,7 +7290,7 @@
         <w:t>4</w:t>
       </w:r>
     </w:p>
-    <w:bookmarkEnd w:id="4"/>
+    <w:bookmarkEnd w:id="3"/>
     <w:p>
       <w:pPr>
         <w:spacing w:line="360" w:lineRule="auto"/>
@@ -7473,7 +7445,6 @@
           <w:rFonts w:ascii="宋体" w:hAnsi="宋体" w:hint="eastAsia"/>
           <w:szCs w:val="21"/>
         </w:rPr>
-        <w:lastRenderedPageBreak/>
         <w:t>一类故障：</w:t>
       </w:r>
     </w:p>
@@ -7518,6 +7489,7 @@
           <w:rFonts w:ascii="宋体" w:hAnsi="宋体" w:hint="eastAsia"/>
           <w:szCs w:val="21"/>
         </w:rPr>
+        <w:lastRenderedPageBreak/>
         <w:t>光纤损坏或主干网络故障；</w:t>
       </w:r>
     </w:p>
@@ -8074,7 +8046,6 @@
           <w:bCs/>
           <w:szCs w:val="21"/>
         </w:rPr>
-        <w:lastRenderedPageBreak/>
         <w:t>单个计算机系统硬件或操作系统故障，系统不能启动。</w:t>
       </w:r>
     </w:p>
@@ -8123,6 +8094,7 @@
           <w:bCs/>
           <w:szCs w:val="21"/>
         </w:rPr>
+        <w:lastRenderedPageBreak/>
         <w:t>不能解决报计算机中心</w:t>
       </w:r>
     </w:p>
@@ -8769,7 +8741,6 @@
           <w:bCs/>
           <w:szCs w:val="21"/>
         </w:rPr>
-        <w:lastRenderedPageBreak/>
         <w:t>（5）手工开处方，由收费处录入</w:t>
       </w:r>
     </w:p>
@@ -8814,6 +8785,7 @@
           <w:bCs/>
           <w:szCs w:val="21"/>
         </w:rPr>
+        <w:lastRenderedPageBreak/>
         <w:t>由巡视人员负责解释</w:t>
       </w:r>
     </w:p>
@@ -9490,7 +9462,6 @@
           <w:bCs/>
           <w:szCs w:val="21"/>
         </w:rPr>
-        <w:lastRenderedPageBreak/>
         <w:t>对发生的需求暂时不处理,但按格式提交计算机中心,统一安排</w:t>
       </w:r>
     </w:p>
@@ -9533,6 +9504,7 @@
           <w:rFonts w:ascii="宋体" w:hAnsi="宋体" w:hint="eastAsia"/>
           <w:szCs w:val="21"/>
         </w:rPr>
+        <w:lastRenderedPageBreak/>
         <w:t>报信息系统上线领导小组组长或副组长</w:t>
       </w:r>
     </w:p>
